--- a/Bungee Coding Round.docx
+++ b/Bungee Coding Round.docx
@@ -82,30 +82,7 @@
           <w:sz w:val="24"/>
           <w:szCs w:val="24"/>
         </w:rPr>
-        <w:t xml:space="preserve">Create an output file "filteredCountry.csv" inside a folder named "output". This file should </w:t>
-      </w:r>
-      <w:r>
-        <w:rPr>
-          <w:sz w:val="24"/>
-          <w:szCs w:val="24"/>
-        </w:rPr>
-        <w:t xml:space="preserve">contain only those records where country </w:t>
-      </w:r>
-      <w:proofErr w:type="gramStart"/>
-      <w:r>
-        <w:rPr>
-          <w:sz w:val="24"/>
-          <w:szCs w:val="24"/>
-        </w:rPr>
-        <w:t>contains</w:t>
-      </w:r>
-      <w:proofErr w:type="gramEnd"/>
-      <w:r>
-        <w:rPr>
-          <w:sz w:val="24"/>
-          <w:szCs w:val="24"/>
-        </w:rPr>
-        <w:t xml:space="preserve"> the word USA.</w:t>
+        <w:t>Create an output file "filteredCountry.csv" inside a folder named "output". This file should contain only those records where country contains the word USA.</w:t>
       </w:r>
     </w:p>
     <w:p>
@@ -290,14 +267,7 @@
           <w:sz w:val="24"/>
           <w:szCs w:val="24"/>
         </w:rPr>
-        <w:t>result in "lowestPrice.csv" inside a folder nam</w:t>
-      </w:r>
-      <w:r>
-        <w:rPr>
-          <w:sz w:val="24"/>
-          <w:szCs w:val="24"/>
-        </w:rPr>
-        <w:t>ed "output"</w:t>
+        <w:t>result in "lowestPrice.csv" inside a folder named "output"</w:t>
       </w:r>
     </w:p>
     <w:p>
@@ -460,21 +430,12 @@
         </w:rPr>
         <w:t>M</w:t>
       </w:r>
-      <w:proofErr w:type="spellStart"/>
-      <w:r>
-        <w:rPr>
-          <w:sz w:val="24"/>
-          <w:szCs w:val="24"/>
-        </w:rPr>
-        <w:t>ention</w:t>
-      </w:r>
-      <w:proofErr w:type="spellEnd"/>
-      <w:r>
-        <w:rPr>
-          <w:sz w:val="24"/>
-          <w:szCs w:val="24"/>
-        </w:rPr>
-        <w:t xml:space="preserve"> </w:t>
+      <w:r>
+        <w:rPr>
+          <w:sz w:val="24"/>
+          <w:szCs w:val="24"/>
+        </w:rPr>
+        <w:t xml:space="preserve">ention </w:t>
       </w:r>
       <w:r>
         <w:rPr>
@@ -514,21 +475,12 @@
         </w:rPr>
         <w:t>G</w:t>
       </w:r>
-      <w:proofErr w:type="spellStart"/>
-      <w:r>
-        <w:rPr>
-          <w:sz w:val="24"/>
-          <w:szCs w:val="24"/>
-        </w:rPr>
-        <w:t>ithub</w:t>
-      </w:r>
-      <w:proofErr w:type="spellEnd"/>
-      <w:r>
-        <w:rPr>
-          <w:sz w:val="24"/>
-          <w:szCs w:val="24"/>
-        </w:rPr>
-        <w:t xml:space="preserve"> readme file.</w:t>
+      <w:r>
+        <w:rPr>
+          <w:sz w:val="24"/>
+          <w:szCs w:val="24"/>
+        </w:rPr>
+        <w:t>ithub readme file.</w:t>
       </w:r>
     </w:p>
     <w:p>
@@ -558,28 +510,12 @@
         </w:rPr>
         <w:t>G</w:t>
       </w:r>
-      <w:proofErr w:type="spellStart"/>
-      <w:r>
-        <w:rPr>
-          <w:sz w:val="24"/>
-          <w:szCs w:val="24"/>
-        </w:rPr>
-        <w:t>ithub</w:t>
-      </w:r>
-      <w:proofErr w:type="spellEnd"/>
-      <w:r>
-        <w:rPr>
-          <w:sz w:val="24"/>
-          <w:szCs w:val="24"/>
-        </w:rPr>
-        <w:t xml:space="preserve"> repo that must contain the follow</w:t>
-      </w:r>
-      <w:r>
-        <w:rPr>
-          <w:sz w:val="24"/>
-          <w:szCs w:val="24"/>
-        </w:rPr>
-        <w:t>ing:-</w:t>
+      <w:r>
+        <w:rPr>
+          <w:sz w:val="24"/>
+          <w:szCs w:val="24"/>
+        </w:rPr>
+        <w:t>ithub repo that must contain the following:-</w:t>
       </w:r>
     </w:p>
     <w:p>
@@ -646,21 +582,12 @@
           <w:szCs w:val="24"/>
         </w:rPr>
       </w:pPr>
-      <w:proofErr w:type="spellStart"/>
-      <w:r>
-        <w:rPr>
-          <w:sz w:val="24"/>
-          <w:szCs w:val="24"/>
-        </w:rPr>
-        <w:t>Github</w:t>
-      </w:r>
-      <w:proofErr w:type="spellEnd"/>
-      <w:r>
-        <w:rPr>
-          <w:sz w:val="24"/>
-          <w:szCs w:val="24"/>
-        </w:rPr>
-        <w:t xml:space="preserve"> repo should be public.</w:t>
+      <w:r>
+        <w:rPr>
+          <w:sz w:val="24"/>
+          <w:szCs w:val="24"/>
+        </w:rPr>
+        <w:t>Github repo should be public.</w:t>
       </w:r>
     </w:p>
     <w:p>
@@ -690,31 +617,13 @@
         </w:rPr>
         <w:t>G</w:t>
       </w:r>
-      <w:proofErr w:type="spellStart"/>
-      <w:r>
-        <w:rPr>
-          <w:sz w:val="24"/>
-          <w:szCs w:val="24"/>
-        </w:rPr>
-        <w:t>ithub</w:t>
-      </w:r>
-      <w:proofErr w:type="spellEnd"/>
-      <w:r>
-        <w:rPr>
-          <w:sz w:val="24"/>
-          <w:szCs w:val="24"/>
-        </w:rPr>
-        <w:t xml:space="preserve"> repo is to be </w:t>
-      </w:r>
-      <w:proofErr w:type="spellStart"/>
-      <w:r>
-        <w:rPr>
-          <w:sz w:val="24"/>
-          <w:szCs w:val="24"/>
-        </w:rPr>
-        <w:t>submi</w:t>
-      </w:r>
-      <w:proofErr w:type="spellEnd"/>
+      <w:r>
+        <w:rPr>
+          <w:sz w:val="24"/>
+          <w:szCs w:val="24"/>
+        </w:rPr>
+        <w:t>ithub repo is to be submi</w:t>
+      </w:r>
       <w:r>
         <w:rPr>
           <w:sz w:val="24"/>
@@ -759,23 +668,7 @@
           <w:sz w:val="24"/>
           <w:szCs w:val="24"/>
         </w:rPr>
-        <w:t xml:space="preserve">SELECT * FROM </w:t>
-      </w:r>
-      <w:proofErr w:type="spellStart"/>
-      <w:r>
-        <w:rPr>
-          <w:sz w:val="24"/>
-          <w:szCs w:val="24"/>
-        </w:rPr>
-        <w:t>public."Bungee</w:t>
-      </w:r>
-      <w:proofErr w:type="spellEnd"/>
-      <w:r>
-        <w:rPr>
-          <w:sz w:val="24"/>
-          <w:szCs w:val="24"/>
-        </w:rPr>
-        <w:t>";</w:t>
+        <w:t>SELECT * FROM public."Bungee";</w:t>
       </w:r>
     </w:p>
     <w:p>
@@ -807,179 +700,26 @@
           <w:szCs w:val="24"/>
         </w:rPr>
         <w:lastRenderedPageBreak/>
-        <w:t xml:space="preserve">INSERT INTO </w:t>
-      </w:r>
-      <w:proofErr w:type="spellStart"/>
-      <w:r>
-        <w:rPr>
-          <w:sz w:val="24"/>
-          <w:szCs w:val="24"/>
-        </w:rPr>
-        <w:t>PUBLIC."</w:t>
-      </w:r>
-      <w:proofErr w:type="gramStart"/>
-      <w:r>
-        <w:rPr>
-          <w:sz w:val="24"/>
-          <w:szCs w:val="24"/>
-        </w:rPr>
-        <w:t>prices</w:t>
-      </w:r>
-      <w:proofErr w:type="spellEnd"/>
-      <w:proofErr w:type="gramEnd"/>
-      <w:r>
-        <w:rPr>
-          <w:sz w:val="24"/>
-          <w:szCs w:val="24"/>
-        </w:rPr>
-        <w:t>" (</w:t>
-      </w:r>
-      <w:proofErr w:type="spellStart"/>
-      <w:r>
-        <w:rPr>
-          <w:sz w:val="24"/>
-          <w:szCs w:val="24"/>
-        </w:rPr>
-        <w:t>ssk</w:t>
-      </w:r>
-      <w:proofErr w:type="spellEnd"/>
-      <w:r>
-        <w:rPr>
-          <w:sz w:val="24"/>
-          <w:szCs w:val="24"/>
-        </w:rPr>
-        <w:t xml:space="preserve">, </w:t>
-      </w:r>
-      <w:proofErr w:type="spellStart"/>
-      <w:r>
-        <w:rPr>
-          <w:sz w:val="24"/>
-          <w:szCs w:val="24"/>
-        </w:rPr>
-        <w:t>one_min_price</w:t>
-      </w:r>
-      <w:proofErr w:type="spellEnd"/>
-      <w:r>
-        <w:rPr>
-          <w:sz w:val="24"/>
-          <w:szCs w:val="24"/>
-        </w:rPr>
-        <w:t xml:space="preserve">, </w:t>
-      </w:r>
-      <w:proofErr w:type="spellStart"/>
-      <w:r>
-        <w:rPr>
-          <w:sz w:val="24"/>
-          <w:szCs w:val="24"/>
-        </w:rPr>
-        <w:t>second_min_price</w:t>
-      </w:r>
-      <w:proofErr w:type="spellEnd"/>
-      <w:r>
-        <w:rPr>
-          <w:sz w:val="24"/>
-          <w:szCs w:val="24"/>
-        </w:rPr>
-        <w:t>)</w:t>
-      </w:r>
-    </w:p>
-    <w:p>
-      <w:pPr>
-        <w:tabs>
-          <w:tab w:val="left" w:pos="425"/>
-        </w:tabs>
-        <w:jc w:val="both"/>
-        <w:rPr>
-          <w:sz w:val="24"/>
-          <w:szCs w:val="24"/>
-        </w:rPr>
-      </w:pPr>
-      <w:r>
-        <w:rPr>
-          <w:sz w:val="24"/>
-          <w:szCs w:val="24"/>
-        </w:rPr>
-        <w:t xml:space="preserve">SELECT </w:t>
-      </w:r>
-      <w:proofErr w:type="spellStart"/>
-      <w:r>
-        <w:rPr>
-          <w:sz w:val="24"/>
-          <w:szCs w:val="24"/>
-        </w:rPr>
-        <w:t>sku</w:t>
-      </w:r>
-      <w:proofErr w:type="spellEnd"/>
-      <w:r>
-        <w:rPr>
-          <w:sz w:val="24"/>
-          <w:szCs w:val="24"/>
-        </w:rPr>
-        <w:t xml:space="preserve">, capacity, (SELECT </w:t>
-      </w:r>
-      <w:proofErr w:type="gramStart"/>
-      <w:r>
-        <w:rPr>
-          <w:sz w:val="24"/>
-          <w:szCs w:val="24"/>
-        </w:rPr>
-        <w:t>MIN(</w:t>
-      </w:r>
-      <w:proofErr w:type="gramEnd"/>
-      <w:r>
-        <w:rPr>
-          <w:sz w:val="24"/>
-          <w:szCs w:val="24"/>
-        </w:rPr>
-        <w:t xml:space="preserve">price) FROM </w:t>
-      </w:r>
-      <w:proofErr w:type="spellStart"/>
-      <w:r>
-        <w:rPr>
-          <w:sz w:val="24"/>
-          <w:szCs w:val="24"/>
-        </w:rPr>
-        <w:t>PUBLIC."</w:t>
-      </w:r>
-      <w:proofErr w:type="gramStart"/>
-      <w:r>
-        <w:rPr>
-          <w:sz w:val="24"/>
-          <w:szCs w:val="24"/>
-        </w:rPr>
-        <w:t>Bungee</w:t>
-      </w:r>
-      <w:proofErr w:type="spellEnd"/>
-      <w:r>
-        <w:rPr>
-          <w:sz w:val="24"/>
-          <w:szCs w:val="24"/>
-        </w:rPr>
-        <w:t xml:space="preserve">") FROM </w:t>
-      </w:r>
-      <w:proofErr w:type="spellStart"/>
-      <w:r>
-        <w:rPr>
-          <w:sz w:val="24"/>
-          <w:szCs w:val="24"/>
-        </w:rPr>
-        <w:t>PUBLIC."</w:t>
-      </w:r>
-      <w:proofErr w:type="gramEnd"/>
-      <w:r>
-        <w:rPr>
-          <w:sz w:val="24"/>
-          <w:szCs w:val="24"/>
-        </w:rPr>
-        <w:t>Bungee</w:t>
-      </w:r>
-      <w:proofErr w:type="spellEnd"/>
-      <w:r>
-        <w:rPr>
-          <w:sz w:val="24"/>
-          <w:szCs w:val="24"/>
-        </w:rPr>
-        <w:t>";</w:t>
+        <w:t>INSERT INTO PUBLIC."prices" (ssk, one_min_price, second_min_price)</w:t>
+      </w:r>
+    </w:p>
+    <w:p>
+      <w:pPr>
+        <w:tabs>
+          <w:tab w:val="left" w:pos="425"/>
+        </w:tabs>
+        <w:jc w:val="both"/>
+        <w:rPr>
+          <w:sz w:val="24"/>
+          <w:szCs w:val="24"/>
+        </w:rPr>
+      </w:pPr>
+      <w:r>
+        <w:rPr>
+          <w:sz w:val="24"/>
+          <w:szCs w:val="24"/>
+        </w:rPr>
+        <w:t>SELECT sku, capacity, (SELECT MIN(price) FROM PUBLIC."Bungee") FROM PUBLIC."Bungee";</w:t>
       </w:r>
     </w:p>
     <w:p>
@@ -1036,290 +776,112 @@
           <w:szCs w:val="24"/>
         </w:rPr>
       </w:pPr>
-      <w:proofErr w:type="gramStart"/>
-      <w:r>
-        <w:rPr>
-          <w:sz w:val="24"/>
-          <w:szCs w:val="24"/>
-        </w:rPr>
-        <w:t>Trim(</w:t>
-      </w:r>
-      <w:proofErr w:type="gramEnd"/>
-      <w:r>
-        <w:rPr>
-          <w:sz w:val="24"/>
-          <w:szCs w:val="24"/>
-        </w:rPr>
-        <w:t xml:space="preserve">Translate(price,'$',' ')) as </w:t>
-      </w:r>
-      <w:proofErr w:type="spellStart"/>
-      <w:r>
-        <w:rPr>
-          <w:sz w:val="24"/>
-          <w:szCs w:val="24"/>
-        </w:rPr>
-        <w:t>pri</w:t>
-      </w:r>
-      <w:proofErr w:type="spellEnd"/>
-      <w:r>
-        <w:rPr>
-          <w:sz w:val="24"/>
-          <w:szCs w:val="24"/>
-        </w:rPr>
-        <w:t>,</w:t>
-      </w:r>
-    </w:p>
-    <w:p>
-      <w:pPr>
-        <w:tabs>
-          <w:tab w:val="left" w:pos="425"/>
-        </w:tabs>
-        <w:jc w:val="both"/>
-        <w:rPr>
-          <w:sz w:val="24"/>
-          <w:szCs w:val="24"/>
-        </w:rPr>
-      </w:pPr>
-      <w:proofErr w:type="gramStart"/>
-      <w:r>
-        <w:rPr>
-          <w:sz w:val="24"/>
-          <w:szCs w:val="24"/>
-        </w:rPr>
-        <w:t>price</w:t>
-      </w:r>
-      <w:proofErr w:type="gramEnd"/>
-      <w:r>
-        <w:rPr>
-          <w:sz w:val="24"/>
-          <w:szCs w:val="24"/>
-        </w:rPr>
-        <w:t xml:space="preserve"> from </w:t>
-      </w:r>
-      <w:proofErr w:type="spellStart"/>
-      <w:r>
-        <w:rPr>
-          <w:sz w:val="24"/>
-          <w:szCs w:val="24"/>
-        </w:rPr>
-        <w:t>PUBLIC."Bungee</w:t>
-      </w:r>
-      <w:proofErr w:type="spellEnd"/>
-      <w:r>
-        <w:rPr>
-          <w:sz w:val="24"/>
-          <w:szCs w:val="24"/>
-        </w:rPr>
-        <w:t>";</w:t>
-      </w:r>
-    </w:p>
-    <w:p>
-      <w:pPr>
-        <w:tabs>
-          <w:tab w:val="left" w:pos="425"/>
-        </w:tabs>
-        <w:jc w:val="both"/>
-        <w:rPr>
-          <w:sz w:val="24"/>
-          <w:szCs w:val="24"/>
-        </w:rPr>
-      </w:pPr>
-    </w:p>
-    <w:p>
-      <w:pPr>
-        <w:tabs>
-          <w:tab w:val="left" w:pos="425"/>
-        </w:tabs>
-        <w:jc w:val="both"/>
-        <w:rPr>
-          <w:sz w:val="24"/>
-          <w:szCs w:val="24"/>
-        </w:rPr>
-      </w:pPr>
-    </w:p>
-    <w:p>
-      <w:pPr>
-        <w:tabs>
-          <w:tab w:val="left" w:pos="425"/>
-        </w:tabs>
-        <w:jc w:val="both"/>
-        <w:rPr>
-          <w:sz w:val="24"/>
-          <w:szCs w:val="24"/>
-        </w:rPr>
-      </w:pPr>
-      <w:r>
-        <w:rPr>
-          <w:sz w:val="24"/>
-          <w:szCs w:val="24"/>
-        </w:rPr>
-        <w:t xml:space="preserve">SELECT * FROM </w:t>
-      </w:r>
-      <w:proofErr w:type="spellStart"/>
-      <w:r>
-        <w:rPr>
-          <w:sz w:val="24"/>
-          <w:szCs w:val="24"/>
-        </w:rPr>
-        <w:t>PUBLIC."Bungee</w:t>
-      </w:r>
-      <w:proofErr w:type="spellEnd"/>
-      <w:r>
-        <w:rPr>
-          <w:sz w:val="24"/>
-          <w:szCs w:val="24"/>
-        </w:rPr>
-        <w:t xml:space="preserve">" WHERE </w:t>
-      </w:r>
-      <w:proofErr w:type="spellStart"/>
-      <w:r>
-        <w:rPr>
-          <w:sz w:val="24"/>
-          <w:szCs w:val="24"/>
-        </w:rPr>
-        <w:t>sku</w:t>
-      </w:r>
-      <w:proofErr w:type="spellEnd"/>
-      <w:r>
-        <w:rPr>
-          <w:sz w:val="24"/>
-          <w:szCs w:val="24"/>
-        </w:rPr>
-        <w:t xml:space="preserve"> = '11332';</w:t>
-      </w:r>
-    </w:p>
-    <w:p>
-      <w:pPr>
-        <w:tabs>
-          <w:tab w:val="left" w:pos="425"/>
-        </w:tabs>
-        <w:jc w:val="both"/>
-        <w:rPr>
-          <w:sz w:val="24"/>
-          <w:szCs w:val="24"/>
-        </w:rPr>
-      </w:pPr>
-      <w:r>
-        <w:rPr>
-          <w:sz w:val="24"/>
-          <w:szCs w:val="24"/>
-        </w:rPr>
-        <w:t xml:space="preserve">SELECT </w:t>
-      </w:r>
-      <w:proofErr w:type="gramStart"/>
-      <w:r>
-        <w:rPr>
-          <w:sz w:val="24"/>
-          <w:szCs w:val="24"/>
-        </w:rPr>
-        <w:t>MIN(</w:t>
-      </w:r>
-      <w:proofErr w:type="gramEnd"/>
-      <w:r>
-        <w:rPr>
-          <w:sz w:val="24"/>
-          <w:szCs w:val="24"/>
-        </w:rPr>
-        <w:t xml:space="preserve">year) FROM </w:t>
-      </w:r>
-      <w:proofErr w:type="spellStart"/>
-      <w:r>
-        <w:rPr>
-          <w:sz w:val="24"/>
-          <w:szCs w:val="24"/>
-        </w:rPr>
-        <w:t>PUBLIC."Bungee</w:t>
-      </w:r>
-      <w:proofErr w:type="spellEnd"/>
-      <w:r>
-        <w:rPr>
-          <w:sz w:val="24"/>
-          <w:szCs w:val="24"/>
-        </w:rPr>
-        <w:t>";</w:t>
-      </w:r>
-    </w:p>
-    <w:p>
-      <w:pPr>
-        <w:tabs>
-          <w:tab w:val="left" w:pos="425"/>
-        </w:tabs>
-        <w:jc w:val="both"/>
-        <w:rPr>
-          <w:sz w:val="24"/>
-          <w:szCs w:val="24"/>
-        </w:rPr>
-      </w:pPr>
-      <w:r>
-        <w:rPr>
-          <w:sz w:val="24"/>
-          <w:szCs w:val="24"/>
-        </w:rPr>
-        <w:t xml:space="preserve">SELECT </w:t>
-      </w:r>
-      <w:proofErr w:type="gramStart"/>
-      <w:r>
-        <w:rPr>
-          <w:sz w:val="24"/>
-          <w:szCs w:val="24"/>
-        </w:rPr>
-        <w:t>MIN(</w:t>
-      </w:r>
-      <w:proofErr w:type="gramEnd"/>
-      <w:r>
-        <w:rPr>
-          <w:sz w:val="24"/>
-          <w:szCs w:val="24"/>
-        </w:rPr>
-        <w:t xml:space="preserve">year) FROM </w:t>
-      </w:r>
-      <w:proofErr w:type="spellStart"/>
-      <w:r>
-        <w:rPr>
-          <w:sz w:val="24"/>
-          <w:szCs w:val="24"/>
-        </w:rPr>
-        <w:t>PUBLIC."Bungee</w:t>
-      </w:r>
-      <w:proofErr w:type="spellEnd"/>
-      <w:r>
-        <w:rPr>
-          <w:sz w:val="24"/>
-          <w:szCs w:val="24"/>
-        </w:rPr>
-        <w:t>" WHERE year&lt;</w:t>
-      </w:r>
-      <w:proofErr w:type="gramStart"/>
-      <w:r>
-        <w:rPr>
-          <w:sz w:val="24"/>
-          <w:szCs w:val="24"/>
-        </w:rPr>
-        <w:t>&gt;(</w:t>
-      </w:r>
-      <w:proofErr w:type="gramEnd"/>
-      <w:r>
-        <w:rPr>
-          <w:sz w:val="24"/>
-          <w:szCs w:val="24"/>
-        </w:rPr>
-        <w:t xml:space="preserve">SELECT MIN(year) FROM </w:t>
-      </w:r>
-      <w:proofErr w:type="spellStart"/>
-      <w:r>
-        <w:rPr>
-          <w:sz w:val="24"/>
-          <w:szCs w:val="24"/>
-        </w:rPr>
-        <w:t>PUBLIC."Bungee</w:t>
-      </w:r>
-      <w:proofErr w:type="spellEnd"/>
-      <w:r>
-        <w:rPr>
-          <w:sz w:val="24"/>
-          <w:szCs w:val="24"/>
-        </w:rPr>
-        <w:t>");</w:t>
+      <w:r>
+        <w:rPr>
+          <w:sz w:val="24"/>
+          <w:szCs w:val="24"/>
+        </w:rPr>
+        <w:t>Trim(Translate(price,'$',' ')) as pri,</w:t>
+      </w:r>
+    </w:p>
+    <w:p>
+      <w:pPr>
+        <w:tabs>
+          <w:tab w:val="left" w:pos="425"/>
+        </w:tabs>
+        <w:jc w:val="both"/>
+        <w:rPr>
+          <w:sz w:val="24"/>
+          <w:szCs w:val="24"/>
+        </w:rPr>
+      </w:pPr>
+      <w:r>
+        <w:rPr>
+          <w:sz w:val="24"/>
+          <w:szCs w:val="24"/>
+        </w:rPr>
+        <w:t>price from PUBLIC."Bungee";</w:t>
+      </w:r>
+    </w:p>
+    <w:p>
+      <w:pPr>
+        <w:tabs>
+          <w:tab w:val="left" w:pos="425"/>
+        </w:tabs>
+        <w:jc w:val="both"/>
+        <w:rPr>
+          <w:sz w:val="24"/>
+          <w:szCs w:val="24"/>
+        </w:rPr>
+      </w:pPr>
+    </w:p>
+    <w:p>
+      <w:pPr>
+        <w:tabs>
+          <w:tab w:val="left" w:pos="425"/>
+        </w:tabs>
+        <w:jc w:val="both"/>
+        <w:rPr>
+          <w:sz w:val="24"/>
+          <w:szCs w:val="24"/>
+        </w:rPr>
+      </w:pPr>
+    </w:p>
+    <w:p>
+      <w:pPr>
+        <w:tabs>
+          <w:tab w:val="left" w:pos="425"/>
+        </w:tabs>
+        <w:jc w:val="both"/>
+        <w:rPr>
+          <w:sz w:val="24"/>
+          <w:szCs w:val="24"/>
+        </w:rPr>
+      </w:pPr>
+      <w:r>
+        <w:rPr>
+          <w:sz w:val="24"/>
+          <w:szCs w:val="24"/>
+        </w:rPr>
+        <w:t>SELECT * FROM PUBLIC."Bungee" WHERE sku = '11332';</w:t>
+      </w:r>
+    </w:p>
+    <w:p>
+      <w:pPr>
+        <w:tabs>
+          <w:tab w:val="left" w:pos="425"/>
+        </w:tabs>
+        <w:jc w:val="both"/>
+        <w:rPr>
+          <w:sz w:val="24"/>
+          <w:szCs w:val="24"/>
+        </w:rPr>
+      </w:pPr>
+      <w:r>
+        <w:rPr>
+          <w:sz w:val="24"/>
+          <w:szCs w:val="24"/>
+        </w:rPr>
+        <w:t>SELECT MIN(year) FROM PUBLIC."Bungee";</w:t>
+      </w:r>
+    </w:p>
+    <w:p>
+      <w:pPr>
+        <w:tabs>
+          <w:tab w:val="left" w:pos="425"/>
+        </w:tabs>
+        <w:jc w:val="both"/>
+        <w:rPr>
+          <w:sz w:val="24"/>
+          <w:szCs w:val="24"/>
+        </w:rPr>
+      </w:pPr>
+      <w:r>
+        <w:rPr>
+          <w:sz w:val="24"/>
+          <w:szCs w:val="24"/>
+        </w:rPr>
+        <w:t>SELECT MIN(year) FROM PUBLIC."Bungee" WHERE year&lt;&gt;(SELECT MIN(year) FROM PUBLIC."Bungee");</w:t>
       </w:r>
     </w:p>
     <w:p>
@@ -1369,64 +931,7 @@
           <w:sz w:val="24"/>
           <w:szCs w:val="24"/>
         </w:rPr>
-        <w:t xml:space="preserve">(SELECT * FROM </w:t>
-      </w:r>
-      <w:proofErr w:type="spellStart"/>
-      <w:r>
-        <w:rPr>
-          <w:sz w:val="24"/>
-          <w:szCs w:val="24"/>
-        </w:rPr>
-        <w:t>public."Bungee</w:t>
-      </w:r>
-      <w:proofErr w:type="spellEnd"/>
-      <w:r>
-        <w:rPr>
-          <w:sz w:val="24"/>
-          <w:szCs w:val="24"/>
-        </w:rPr>
-        <w:t xml:space="preserve">" WHERE country </w:t>
-      </w:r>
-      <w:proofErr w:type="spellStart"/>
-      <w:r>
-        <w:rPr>
-          <w:sz w:val="24"/>
-          <w:szCs w:val="24"/>
-        </w:rPr>
-        <w:t>ilike</w:t>
-      </w:r>
-      <w:proofErr w:type="spellEnd"/>
-      <w:r>
-        <w:rPr>
-          <w:sz w:val="24"/>
-          <w:szCs w:val="24"/>
-        </w:rPr>
-        <w:t xml:space="preserve"> '%</w:t>
-      </w:r>
-      <w:proofErr w:type="spellStart"/>
-      <w:proofErr w:type="gramStart"/>
-      <w:r>
-        <w:rPr>
-          <w:sz w:val="24"/>
-          <w:szCs w:val="24"/>
-        </w:rPr>
-        <w:t>usa</w:t>
-      </w:r>
-      <w:proofErr w:type="spellEnd"/>
-      <w:r>
-        <w:rPr>
-          <w:sz w:val="24"/>
-          <w:szCs w:val="24"/>
-        </w:rPr>
-        <w:t>%</w:t>
-      </w:r>
-      <w:proofErr w:type="gramEnd"/>
-      <w:r>
-        <w:rPr>
-          <w:sz w:val="24"/>
-          <w:szCs w:val="24"/>
-        </w:rPr>
-        <w:t>')</w:t>
+        <w:t>(SELECT * FROM public."Bungee" WHERE country ilike '%usa%')</w:t>
       </w:r>
     </w:p>
     <w:p>
@@ -1446,23 +951,7 @@
           <w:szCs w:val="24"/>
         </w:rPr>
         <w:lastRenderedPageBreak/>
-        <w:t>TO 'C</w:t>
-      </w:r>
-      <w:proofErr w:type="gramStart"/>
-      <w:r>
-        <w:rPr>
-          <w:sz w:val="24"/>
-          <w:szCs w:val="24"/>
-        </w:rPr>
-        <w:t>:\</w:t>
-      </w:r>
-      <w:proofErr w:type="gramEnd"/>
-      <w:r>
-        <w:rPr>
-          <w:sz w:val="24"/>
-          <w:szCs w:val="24"/>
-        </w:rPr>
-        <w:t>Users\Public\output\filteredCountry.csv'</w:t>
+        <w:t>TO 'C:\Users\Public\output\filteredCountry.csv'</w:t>
       </w:r>
     </w:p>
     <w:p>
@@ -1501,16 +990,1696 @@
           <w:szCs w:val="24"/>
         </w:rPr>
         <w:t>CSV HEADER;</w:t>
+      </w:r>
+      <w:r>
+        <w:rPr>
+          <w:sz w:val="24"/>
+          <w:szCs w:val="24"/>
+        </w:rPr>
+        <w:t xml:space="preserve"> </w:t>
+      </w:r>
+    </w:p>
+    <w:p>
+      <w:pPr>
+        <w:tabs>
+          <w:tab w:val="left" w:pos="425"/>
+        </w:tabs>
+        <w:jc w:val="both"/>
+        <w:rPr>
+          <w:sz w:val="24"/>
+          <w:szCs w:val="24"/>
+        </w:rPr>
+      </w:pPr>
+    </w:p>
+    <w:p>
+      <w:pPr>
+        <w:tabs>
+          <w:tab w:val="left" w:pos="425"/>
+        </w:tabs>
+        <w:jc w:val="both"/>
+        <w:rPr>
+          <w:sz w:val="24"/>
+          <w:szCs w:val="24"/>
+        </w:rPr>
+      </w:pPr>
+    </w:p>
+    <w:p>
+      <w:pPr>
+        <w:tabs>
+          <w:tab w:val="left" w:pos="425"/>
+        </w:tabs>
+        <w:jc w:val="both"/>
+        <w:rPr>
+          <w:sz w:val="24"/>
+          <w:szCs w:val="24"/>
+        </w:rPr>
+      </w:pPr>
+      <w:r>
+        <w:rPr>
+          <w:sz w:val="24"/>
+          <w:szCs w:val="24"/>
+        </w:rPr>
+        <w:t>?///////////////////////////////////////////////////////////////////////////////////////////////////////////</w:t>
+      </w:r>
+    </w:p>
+    <w:p>
+      <w:pPr>
+        <w:tabs>
+          <w:tab w:val="left" w:pos="425"/>
+        </w:tabs>
+        <w:jc w:val="both"/>
+        <w:rPr>
+          <w:sz w:val="24"/>
+          <w:szCs w:val="24"/>
+        </w:rPr>
+      </w:pPr>
+    </w:p>
+    <w:p>
+      <w:pPr>
+        <w:tabs>
+          <w:tab w:val="left" w:pos="425"/>
+        </w:tabs>
+        <w:jc w:val="both"/>
+        <w:rPr>
+          <w:sz w:val="24"/>
+          <w:szCs w:val="24"/>
+        </w:rPr>
+      </w:pPr>
+      <w:r>
+        <w:rPr>
+          <w:sz w:val="24"/>
+          <w:szCs w:val="24"/>
+        </w:rPr>
+        <w:t>SELECT * FROM public."Bungee";</w:t>
+      </w:r>
+    </w:p>
+    <w:p>
+      <w:pPr>
+        <w:tabs>
+          <w:tab w:val="left" w:pos="425"/>
+        </w:tabs>
+        <w:jc w:val="both"/>
+        <w:rPr>
+          <w:sz w:val="24"/>
+          <w:szCs w:val="24"/>
+        </w:rPr>
+      </w:pPr>
+    </w:p>
+    <w:p>
+      <w:pPr>
+        <w:tabs>
+          <w:tab w:val="left" w:pos="425"/>
+        </w:tabs>
+        <w:jc w:val="both"/>
+        <w:rPr>
+          <w:sz w:val="24"/>
+          <w:szCs w:val="24"/>
+        </w:rPr>
+      </w:pPr>
+      <w:r>
+        <w:rPr>
+          <w:sz w:val="24"/>
+          <w:szCs w:val="24"/>
+        </w:rPr>
+        <w:t>INSERT INTO PUBLIC."prices" (ssk, one_min_price, second_min_price)</w:t>
+      </w:r>
+    </w:p>
+    <w:p>
+      <w:pPr>
+        <w:tabs>
+          <w:tab w:val="left" w:pos="425"/>
+        </w:tabs>
+        <w:jc w:val="both"/>
+        <w:rPr>
+          <w:sz w:val="24"/>
+          <w:szCs w:val="24"/>
+        </w:rPr>
+      </w:pPr>
+      <w:r>
+        <w:rPr>
+          <w:sz w:val="24"/>
+          <w:szCs w:val="24"/>
+        </w:rPr>
+        <w:t>SELECT sku, capacity, (SELECT MIN(price) FROM PUBLIC."Bungee") FROM PUBLIC."Bungee";</w:t>
+      </w:r>
+    </w:p>
+    <w:p>
+      <w:pPr>
+        <w:tabs>
+          <w:tab w:val="left" w:pos="425"/>
+        </w:tabs>
+        <w:jc w:val="both"/>
+        <w:rPr>
+          <w:sz w:val="24"/>
+          <w:szCs w:val="24"/>
+        </w:rPr>
+      </w:pPr>
+    </w:p>
+    <w:p>
+      <w:pPr>
+        <w:tabs>
+          <w:tab w:val="left" w:pos="425"/>
+        </w:tabs>
+        <w:jc w:val="both"/>
+        <w:rPr>
+          <w:sz w:val="24"/>
+          <w:szCs w:val="24"/>
+        </w:rPr>
+      </w:pPr>
+      <w:r>
+        <w:rPr>
+          <w:sz w:val="24"/>
+          <w:szCs w:val="24"/>
+        </w:rPr>
+        <w:t>SELECT * FROM PUBLIC."prices";</w:t>
+      </w:r>
+    </w:p>
+    <w:p>
+      <w:pPr>
+        <w:tabs>
+          <w:tab w:val="left" w:pos="425"/>
+        </w:tabs>
+        <w:jc w:val="both"/>
+        <w:rPr>
+          <w:sz w:val="24"/>
+          <w:szCs w:val="24"/>
+        </w:rPr>
+      </w:pPr>
+    </w:p>
+    <w:p>
+      <w:pPr>
+        <w:tabs>
+          <w:tab w:val="left" w:pos="425"/>
+        </w:tabs>
+        <w:jc w:val="both"/>
+        <w:rPr>
+          <w:sz w:val="24"/>
+          <w:szCs w:val="24"/>
+        </w:rPr>
+      </w:pPr>
+      <w:r>
+        <w:rPr>
+          <w:sz w:val="24"/>
+          <w:szCs w:val="24"/>
+        </w:rPr>
+        <w:t>ALTER TABLE PUBLIC."Bungee"</w:t>
+      </w:r>
+    </w:p>
+    <w:p>
+      <w:pPr>
+        <w:tabs>
+          <w:tab w:val="left" w:pos="425"/>
+        </w:tabs>
+        <w:jc w:val="both"/>
+        <w:rPr>
+          <w:sz w:val="24"/>
+          <w:szCs w:val="24"/>
+        </w:rPr>
+      </w:pPr>
+      <w:r>
+        <w:rPr>
+          <w:sz w:val="24"/>
+          <w:szCs w:val="24"/>
+        </w:rPr>
+        <w:lastRenderedPageBreak/>
+        <w:t>ADD COLUMN prii NUMERIC(6,3);</w:t>
+      </w:r>
+    </w:p>
+    <w:p>
+      <w:pPr>
+        <w:tabs>
+          <w:tab w:val="left" w:pos="425"/>
+        </w:tabs>
+        <w:jc w:val="both"/>
+        <w:rPr>
+          <w:sz w:val="24"/>
+          <w:szCs w:val="24"/>
+        </w:rPr>
+      </w:pPr>
+    </w:p>
+    <w:p>
+      <w:pPr>
+        <w:tabs>
+          <w:tab w:val="left" w:pos="425"/>
+        </w:tabs>
+        <w:jc w:val="both"/>
+        <w:rPr>
+          <w:sz w:val="24"/>
+          <w:szCs w:val="24"/>
+        </w:rPr>
+      </w:pPr>
+      <w:r>
+        <w:rPr>
+          <w:sz w:val="24"/>
+          <w:szCs w:val="24"/>
+        </w:rPr>
+        <w:t>UPDATE PUBLIC."Bungee" SET pri = CAST(SELECT</w:t>
+      </w:r>
+    </w:p>
+    <w:p>
+      <w:pPr>
+        <w:tabs>
+          <w:tab w:val="left" w:pos="425"/>
+        </w:tabs>
+        <w:jc w:val="both"/>
+        <w:rPr>
+          <w:sz w:val="24"/>
+          <w:szCs w:val="24"/>
+        </w:rPr>
+      </w:pPr>
+      <w:r>
+        <w:rPr>
+          <w:sz w:val="24"/>
+          <w:szCs w:val="24"/>
+        </w:rPr>
+        <w:t>Trim(Translate(price,'$',' '))FROM PUBLIC."Bungee"</w:t>
+      </w:r>
+    </w:p>
+    <w:p>
+      <w:pPr>
+        <w:tabs>
+          <w:tab w:val="left" w:pos="425"/>
+        </w:tabs>
+        <w:jc w:val="both"/>
+        <w:rPr>
+          <w:sz w:val="24"/>
+          <w:szCs w:val="24"/>
+        </w:rPr>
+      </w:pPr>
+      <w:r>
+        <w:rPr>
+          <w:sz w:val="24"/>
+          <w:szCs w:val="24"/>
+        </w:rPr>
+        <w:t>AS NUMERIC(4,2));</w:t>
+      </w:r>
+    </w:p>
+    <w:p>
+      <w:pPr>
+        <w:tabs>
+          <w:tab w:val="left" w:pos="425"/>
+        </w:tabs>
+        <w:jc w:val="both"/>
+        <w:rPr>
+          <w:sz w:val="24"/>
+          <w:szCs w:val="24"/>
+        </w:rPr>
+      </w:pPr>
+    </w:p>
+    <w:p>
+      <w:pPr>
+        <w:tabs>
+          <w:tab w:val="left" w:pos="425"/>
+        </w:tabs>
+        <w:jc w:val="both"/>
+        <w:rPr>
+          <w:sz w:val="24"/>
+          <w:szCs w:val="24"/>
+        </w:rPr>
+      </w:pPr>
+      <w:r>
+        <w:rPr>
+          <w:sz w:val="24"/>
+          <w:szCs w:val="24"/>
+        </w:rPr>
+        <w:t>ALTER TABLE PUBLIC."Bungee"</w:t>
+      </w:r>
+    </w:p>
+    <w:p>
+      <w:pPr>
+        <w:tabs>
+          <w:tab w:val="left" w:pos="425"/>
+        </w:tabs>
+        <w:jc w:val="both"/>
+        <w:rPr>
+          <w:sz w:val="24"/>
+          <w:szCs w:val="24"/>
+        </w:rPr>
+      </w:pPr>
+      <w:r>
+        <w:rPr>
+          <w:sz w:val="24"/>
+          <w:szCs w:val="24"/>
+        </w:rPr>
+        <w:t>DROP COLUMN pri;</w:t>
+      </w:r>
+    </w:p>
+    <w:p>
+      <w:pPr>
+        <w:tabs>
+          <w:tab w:val="left" w:pos="425"/>
+        </w:tabs>
+        <w:jc w:val="both"/>
+        <w:rPr>
+          <w:sz w:val="24"/>
+          <w:szCs w:val="24"/>
+        </w:rPr>
+      </w:pPr>
+    </w:p>
+    <w:p>
+      <w:pPr>
+        <w:tabs>
+          <w:tab w:val="left" w:pos="425"/>
+        </w:tabs>
+        <w:jc w:val="both"/>
+        <w:rPr>
+          <w:sz w:val="24"/>
+          <w:szCs w:val="24"/>
+        </w:rPr>
+      </w:pPr>
+      <w:r>
+        <w:rPr>
+          <w:sz w:val="24"/>
+          <w:szCs w:val="24"/>
+        </w:rPr>
+        <w:t>SELECT</w:t>
+      </w:r>
+    </w:p>
+    <w:p>
+      <w:pPr>
+        <w:tabs>
+          <w:tab w:val="left" w:pos="425"/>
+        </w:tabs>
+        <w:jc w:val="both"/>
+        <w:rPr>
+          <w:sz w:val="24"/>
+          <w:szCs w:val="24"/>
+        </w:rPr>
+      </w:pPr>
+      <w:r>
+        <w:rPr>
+          <w:sz w:val="24"/>
+          <w:szCs w:val="24"/>
+        </w:rPr>
+        <w:t>CAST(COALESCE(</w:t>
+      </w:r>
+    </w:p>
+    <w:p>
+      <w:pPr>
+        <w:tabs>
+          <w:tab w:val="left" w:pos="425"/>
+        </w:tabs>
+        <w:jc w:val="both"/>
+        <w:rPr>
+          <w:sz w:val="24"/>
+          <w:szCs w:val="24"/>
+        </w:rPr>
+      </w:pPr>
+      <w:r>
+        <w:rPr>
+          <w:sz w:val="24"/>
+          <w:szCs w:val="24"/>
+        </w:rPr>
+        <w:t>Trim(Translate(price,</w:t>
+      </w:r>
+    </w:p>
+    <w:p>
+      <w:pPr>
+        <w:tabs>
+          <w:tab w:val="left" w:pos="425"/>
+        </w:tabs>
+        <w:jc w:val="both"/>
+        <w:rPr>
+          <w:sz w:val="24"/>
+          <w:szCs w:val="24"/>
+        </w:rPr>
+      </w:pPr>
+      <w:r>
+        <w:rPr>
+          <w:sz w:val="24"/>
+          <w:szCs w:val="24"/>
+        </w:rPr>
+        <w:tab/>
+      </w:r>
+      <w:r>
+        <w:rPr>
+          <w:sz w:val="24"/>
+          <w:szCs w:val="24"/>
+        </w:rPr>
+        <w:tab/>
+      </w:r>
+      <w:r>
+        <w:rPr>
+          <w:sz w:val="24"/>
+          <w:szCs w:val="24"/>
+        </w:rPr>
+        <w:tab/>
+        <w:t xml:space="preserve">   '$abcdefghigklmnopqrstuvwxyz,CH','       ')</w:t>
+      </w:r>
+    </w:p>
+    <w:p>
+      <w:pPr>
+        <w:tabs>
+          <w:tab w:val="left" w:pos="425"/>
+        </w:tabs>
+        <w:jc w:val="both"/>
+        <w:rPr>
+          <w:sz w:val="24"/>
+          <w:szCs w:val="24"/>
+        </w:rPr>
+      </w:pPr>
+      <w:r>
+        <w:rPr>
+          <w:sz w:val="24"/>
+          <w:szCs w:val="24"/>
+        </w:rPr>
+        <w:tab/>
+      </w:r>
+      <w:r>
+        <w:rPr>
+          <w:sz w:val="24"/>
+          <w:szCs w:val="24"/>
+        </w:rPr>
+        <w:tab/>
+      </w:r>
+      <w:r>
+        <w:rPr>
+          <w:sz w:val="24"/>
+          <w:szCs w:val="24"/>
+        </w:rPr>
+        <w:tab/>
+        <w:t xml:space="preserve">   )) AS DECIMAL) as pri,</w:t>
+      </w:r>
+    </w:p>
+    <w:p>
+      <w:pPr>
+        <w:tabs>
+          <w:tab w:val="left" w:pos="425"/>
+        </w:tabs>
+        <w:jc w:val="both"/>
+        <w:rPr>
+          <w:sz w:val="24"/>
+          <w:szCs w:val="24"/>
+        </w:rPr>
+      </w:pPr>
+      <w:r>
+        <w:rPr>
+          <w:sz w:val="24"/>
+          <w:szCs w:val="24"/>
+        </w:rPr>
+        <w:t>price FROM PUBLIC."Bungee";</w:t>
+      </w:r>
+    </w:p>
+    <w:p>
+      <w:pPr>
+        <w:tabs>
+          <w:tab w:val="left" w:pos="425"/>
+        </w:tabs>
+        <w:jc w:val="both"/>
+        <w:rPr>
+          <w:sz w:val="24"/>
+          <w:szCs w:val="24"/>
+        </w:rPr>
+      </w:pPr>
+    </w:p>
+    <w:p>
+      <w:pPr>
+        <w:tabs>
+          <w:tab w:val="left" w:pos="425"/>
+        </w:tabs>
+        <w:jc w:val="both"/>
+        <w:rPr>
+          <w:sz w:val="24"/>
+          <w:szCs w:val="24"/>
+        </w:rPr>
+      </w:pPr>
+      <w:r>
+        <w:rPr>
+          <w:sz w:val="24"/>
+          <w:szCs w:val="24"/>
+        </w:rPr>
+        <w:t>SELECT MIN(PRICE) FROM</w:t>
+      </w:r>
+    </w:p>
+    <w:p>
+      <w:pPr>
+        <w:tabs>
+          <w:tab w:val="left" w:pos="425"/>
+        </w:tabs>
+        <w:jc w:val="both"/>
+        <w:rPr>
+          <w:sz w:val="24"/>
+          <w:szCs w:val="24"/>
+        </w:rPr>
+      </w:pPr>
+      <w:r>
+        <w:rPr>
+          <w:sz w:val="24"/>
+          <w:szCs w:val="24"/>
+        </w:rPr>
+        <w:t>PUBLIC."Bungee";</w:t>
+      </w:r>
+    </w:p>
+    <w:p>
+      <w:pPr>
+        <w:tabs>
+          <w:tab w:val="left" w:pos="425"/>
+        </w:tabs>
+        <w:jc w:val="both"/>
+        <w:rPr>
+          <w:sz w:val="24"/>
+          <w:szCs w:val="24"/>
+        </w:rPr>
+      </w:pPr>
+    </w:p>
+    <w:p>
+      <w:pPr>
+        <w:tabs>
+          <w:tab w:val="left" w:pos="425"/>
+        </w:tabs>
+        <w:jc w:val="both"/>
+        <w:rPr>
+          <w:sz w:val="24"/>
+          <w:szCs w:val="24"/>
+        </w:rPr>
+      </w:pPr>
+      <w:r>
+        <w:rPr>
+          <w:sz w:val="24"/>
+          <w:szCs w:val="24"/>
+        </w:rPr>
+        <w:t>ALTER TABLE PUBLIC."Bungee"</w:t>
+      </w:r>
+    </w:p>
+    <w:p>
+      <w:pPr>
+        <w:tabs>
+          <w:tab w:val="left" w:pos="425"/>
+        </w:tabs>
+        <w:jc w:val="both"/>
+        <w:rPr>
+          <w:sz w:val="24"/>
+          <w:szCs w:val="24"/>
+        </w:rPr>
+      </w:pPr>
+      <w:r>
+        <w:rPr>
+          <w:sz w:val="24"/>
+          <w:szCs w:val="24"/>
+        </w:rPr>
+        <w:t>ALTER COLUMN pri TYPE NUMERIC(4,2)</w:t>
+      </w:r>
+    </w:p>
+    <w:p>
+      <w:pPr>
+        <w:tabs>
+          <w:tab w:val="left" w:pos="425"/>
+        </w:tabs>
+        <w:jc w:val="both"/>
+        <w:rPr>
+          <w:sz w:val="24"/>
+          <w:szCs w:val="24"/>
+        </w:rPr>
+      </w:pPr>
+      <w:r>
+        <w:rPr>
+          <w:sz w:val="24"/>
+          <w:szCs w:val="24"/>
+        </w:rPr>
+        <w:t>USING price::numeric(4,2);</w:t>
+      </w:r>
+    </w:p>
+    <w:p>
+      <w:pPr>
+        <w:tabs>
+          <w:tab w:val="left" w:pos="425"/>
+        </w:tabs>
+        <w:jc w:val="both"/>
+        <w:rPr>
+          <w:sz w:val="24"/>
+          <w:szCs w:val="24"/>
+        </w:rPr>
+      </w:pPr>
+    </w:p>
+    <w:p>
+      <w:pPr>
+        <w:tabs>
+          <w:tab w:val="left" w:pos="425"/>
+        </w:tabs>
+        <w:jc w:val="both"/>
+        <w:rPr>
+          <w:sz w:val="24"/>
+          <w:szCs w:val="24"/>
+        </w:rPr>
+      </w:pPr>
+      <w:r>
+        <w:rPr>
+          <w:sz w:val="24"/>
+          <w:szCs w:val="24"/>
+        </w:rPr>
+        <w:t>SELECT</w:t>
+      </w:r>
+    </w:p>
+    <w:p>
+      <w:pPr>
+        <w:tabs>
+          <w:tab w:val="left" w:pos="425"/>
+        </w:tabs>
+        <w:jc w:val="both"/>
+        <w:rPr>
+          <w:sz w:val="24"/>
+          <w:szCs w:val="24"/>
+        </w:rPr>
+      </w:pPr>
+      <w:r>
+        <w:rPr>
+          <w:sz w:val="24"/>
+          <w:szCs w:val="24"/>
+        </w:rPr>
+        <w:t>Trim(Translate(price,'$',' ')) as pri</w:t>
+      </w:r>
+    </w:p>
+    <w:p>
+      <w:pPr>
+        <w:tabs>
+          <w:tab w:val="left" w:pos="425"/>
+        </w:tabs>
+        <w:jc w:val="both"/>
+        <w:rPr>
+          <w:sz w:val="24"/>
+          <w:szCs w:val="24"/>
+        </w:rPr>
+      </w:pPr>
+      <w:r>
+        <w:rPr>
+          <w:sz w:val="24"/>
+          <w:szCs w:val="24"/>
+        </w:rPr>
+        <w:t>FROM public."Bungee";</w:t>
+      </w:r>
+    </w:p>
+    <w:p>
+      <w:pPr>
+        <w:tabs>
+          <w:tab w:val="left" w:pos="425"/>
+        </w:tabs>
+        <w:jc w:val="both"/>
+        <w:rPr>
+          <w:sz w:val="24"/>
+          <w:szCs w:val="24"/>
+        </w:rPr>
+      </w:pPr>
+    </w:p>
+    <w:p>
+      <w:pPr>
+        <w:tabs>
+          <w:tab w:val="left" w:pos="425"/>
+        </w:tabs>
+        <w:jc w:val="both"/>
+        <w:rPr>
+          <w:sz w:val="24"/>
+          <w:szCs w:val="24"/>
+        </w:rPr>
+      </w:pPr>
+    </w:p>
+    <w:p>
+      <w:pPr>
+        <w:tabs>
+          <w:tab w:val="left" w:pos="425"/>
+        </w:tabs>
+        <w:jc w:val="both"/>
+        <w:rPr>
+          <w:sz w:val="24"/>
+          <w:szCs w:val="24"/>
+        </w:rPr>
+      </w:pPr>
+      <w:r>
+        <w:rPr>
+          <w:sz w:val="24"/>
+          <w:szCs w:val="24"/>
+        </w:rPr>
+        <w:t>INSERT INTO PUBLIC."prices"(sku, price)</w:t>
+      </w:r>
+    </w:p>
+    <w:p>
+      <w:pPr>
+        <w:tabs>
+          <w:tab w:val="left" w:pos="425"/>
+        </w:tabs>
+        <w:jc w:val="both"/>
+        <w:rPr>
+          <w:sz w:val="24"/>
+          <w:szCs w:val="24"/>
+        </w:rPr>
+      </w:pPr>
+      <w:r>
+        <w:rPr>
+          <w:sz w:val="24"/>
+          <w:szCs w:val="24"/>
+        </w:rPr>
+        <w:t xml:space="preserve">SELECT sku, </w:t>
+      </w:r>
+    </w:p>
+    <w:p>
+      <w:pPr>
+        <w:tabs>
+          <w:tab w:val="left" w:pos="425"/>
+        </w:tabs>
+        <w:jc w:val="both"/>
+        <w:rPr>
+          <w:sz w:val="24"/>
+          <w:szCs w:val="24"/>
+        </w:rPr>
+      </w:pPr>
+      <w:r>
+        <w:rPr>
+          <w:sz w:val="24"/>
+          <w:szCs w:val="24"/>
+        </w:rPr>
+        <w:lastRenderedPageBreak/>
+        <w:t>(</w:t>
+      </w:r>
+    </w:p>
+    <w:p>
+      <w:pPr>
+        <w:tabs>
+          <w:tab w:val="left" w:pos="425"/>
+        </w:tabs>
+        <w:jc w:val="both"/>
+        <w:rPr>
+          <w:sz w:val="24"/>
+          <w:szCs w:val="24"/>
+        </w:rPr>
+      </w:pPr>
+      <w:r>
+        <w:rPr>
+          <w:sz w:val="24"/>
+          <w:szCs w:val="24"/>
+        </w:rPr>
+        <w:t>SELECT</w:t>
+      </w:r>
+    </w:p>
+    <w:p>
+      <w:pPr>
+        <w:tabs>
+          <w:tab w:val="left" w:pos="425"/>
+        </w:tabs>
+        <w:jc w:val="both"/>
+        <w:rPr>
+          <w:sz w:val="24"/>
+          <w:szCs w:val="24"/>
+        </w:rPr>
+      </w:pPr>
+      <w:r>
+        <w:rPr>
+          <w:sz w:val="24"/>
+          <w:szCs w:val="24"/>
+        </w:rPr>
+        <w:t>Trim(Translate(price,'$',' '))</w:t>
+      </w:r>
+    </w:p>
+    <w:p>
+      <w:pPr>
+        <w:tabs>
+          <w:tab w:val="left" w:pos="425"/>
+        </w:tabs>
+        <w:jc w:val="both"/>
+        <w:rPr>
+          <w:sz w:val="24"/>
+          <w:szCs w:val="24"/>
+        </w:rPr>
+      </w:pPr>
+      <w:r>
+        <w:rPr>
+          <w:sz w:val="24"/>
+          <w:szCs w:val="24"/>
+        </w:rPr>
+        <w:t>price from PUBLIC."Bungee") FROM PUBLIC."Bungee";</w:t>
+      </w:r>
+    </w:p>
+    <w:p>
+      <w:pPr>
+        <w:tabs>
+          <w:tab w:val="left" w:pos="425"/>
+        </w:tabs>
+        <w:jc w:val="both"/>
+        <w:rPr>
+          <w:sz w:val="24"/>
+          <w:szCs w:val="24"/>
+        </w:rPr>
+      </w:pPr>
+    </w:p>
+    <w:p>
+      <w:pPr>
+        <w:tabs>
+          <w:tab w:val="left" w:pos="425"/>
+        </w:tabs>
+        <w:jc w:val="both"/>
+        <w:rPr>
+          <w:sz w:val="24"/>
+          <w:szCs w:val="24"/>
+        </w:rPr>
+      </w:pPr>
+    </w:p>
+    <w:p>
+      <w:pPr>
+        <w:tabs>
+          <w:tab w:val="left" w:pos="425"/>
+        </w:tabs>
+        <w:jc w:val="both"/>
+        <w:rPr>
+          <w:sz w:val="24"/>
+          <w:szCs w:val="24"/>
+        </w:rPr>
+      </w:pPr>
+      <w:r>
+        <w:rPr>
+          <w:sz w:val="24"/>
+          <w:szCs w:val="24"/>
+        </w:rPr>
+        <w:t>SELECT * FROM PUBLIC."Bungee" WHERE sku = '11332';</w:t>
+      </w:r>
+    </w:p>
+    <w:p>
+      <w:pPr>
+        <w:tabs>
+          <w:tab w:val="left" w:pos="425"/>
+        </w:tabs>
+        <w:jc w:val="both"/>
+        <w:rPr>
+          <w:sz w:val="24"/>
+          <w:szCs w:val="24"/>
+        </w:rPr>
+      </w:pPr>
+      <w:r>
+        <w:rPr>
+          <w:sz w:val="24"/>
+          <w:szCs w:val="24"/>
+        </w:rPr>
+        <w:t>SELECT MIN(year) FROM PUBLIC."Bungee";</w:t>
+      </w:r>
+    </w:p>
+    <w:p>
+      <w:pPr>
+        <w:tabs>
+          <w:tab w:val="left" w:pos="425"/>
+        </w:tabs>
+        <w:jc w:val="both"/>
+        <w:rPr>
+          <w:sz w:val="24"/>
+          <w:szCs w:val="24"/>
+        </w:rPr>
+      </w:pPr>
+      <w:r>
+        <w:rPr>
+          <w:sz w:val="24"/>
+          <w:szCs w:val="24"/>
+        </w:rPr>
+        <w:t>SELECT MIN(year) FROM PUBLIC."Bungee" WHERE year&lt;&gt;(SELECT MIN(year) FROM PUBLIC."Bungee");</w:t>
+      </w:r>
+    </w:p>
+    <w:p>
+      <w:pPr>
+        <w:tabs>
+          <w:tab w:val="left" w:pos="425"/>
+        </w:tabs>
+        <w:jc w:val="both"/>
+        <w:rPr>
+          <w:sz w:val="24"/>
+          <w:szCs w:val="24"/>
+        </w:rPr>
+      </w:pPr>
+    </w:p>
+    <w:p>
+      <w:pPr>
+        <w:tabs>
+          <w:tab w:val="left" w:pos="425"/>
+        </w:tabs>
+        <w:jc w:val="both"/>
+        <w:rPr>
+          <w:sz w:val="24"/>
+          <w:szCs w:val="24"/>
+        </w:rPr>
+      </w:pPr>
+      <w:r>
+        <w:rPr>
+          <w:sz w:val="24"/>
+          <w:szCs w:val="24"/>
+        </w:rPr>
+        <w:t>COPY</w:t>
+      </w:r>
+    </w:p>
+    <w:p>
+      <w:pPr>
+        <w:tabs>
+          <w:tab w:val="left" w:pos="425"/>
+        </w:tabs>
+        <w:jc w:val="both"/>
+        <w:rPr>
+          <w:sz w:val="24"/>
+          <w:szCs w:val="24"/>
+        </w:rPr>
+      </w:pPr>
+      <w:r>
+        <w:rPr>
+          <w:sz w:val="24"/>
+          <w:szCs w:val="24"/>
+        </w:rPr>
+        <w:t>(SELECT * FROM public."Bungee" WHERE country ilike '%usa%')</w:t>
+      </w:r>
+    </w:p>
+    <w:p>
+      <w:pPr>
+        <w:tabs>
+          <w:tab w:val="left" w:pos="425"/>
+        </w:tabs>
+        <w:jc w:val="both"/>
+        <w:rPr>
+          <w:sz w:val="24"/>
+          <w:szCs w:val="24"/>
+        </w:rPr>
+      </w:pPr>
+      <w:r>
+        <w:rPr>
+          <w:sz w:val="24"/>
+          <w:szCs w:val="24"/>
+        </w:rPr>
+        <w:t>TO 'C:\Users\Public\output\filteredCountry.csv'</w:t>
+      </w:r>
+    </w:p>
+    <w:p>
+      <w:pPr>
+        <w:tabs>
+          <w:tab w:val="left" w:pos="425"/>
+        </w:tabs>
+        <w:jc w:val="both"/>
+        <w:rPr>
+          <w:sz w:val="24"/>
+          <w:szCs w:val="24"/>
+        </w:rPr>
+      </w:pPr>
+      <w:r>
+        <w:rPr>
+          <w:sz w:val="24"/>
+          <w:szCs w:val="24"/>
+        </w:rPr>
+        <w:t>DELIMITER ','</w:t>
+      </w:r>
+    </w:p>
+    <w:p>
+      <w:pPr>
+        <w:tabs>
+          <w:tab w:val="left" w:pos="425"/>
+        </w:tabs>
+        <w:jc w:val="both"/>
+        <w:rPr>
+          <w:sz w:val="24"/>
+          <w:szCs w:val="24"/>
+        </w:rPr>
+      </w:pPr>
+      <w:r>
+        <w:rPr>
+          <w:sz w:val="24"/>
+          <w:szCs w:val="24"/>
+        </w:rPr>
+        <w:t>CSV HEADER;</w:t>
+      </w:r>
+    </w:p>
+    <w:p>
+      <w:pPr>
+        <w:tabs>
+          <w:tab w:val="left" w:pos="425"/>
+        </w:tabs>
+        <w:jc w:val="both"/>
+        <w:rPr>
+          <w:sz w:val="24"/>
+          <w:szCs w:val="24"/>
+        </w:rPr>
+      </w:pPr>
+    </w:p>
+    <w:p>
+      <w:pPr>
+        <w:tabs>
+          <w:tab w:val="left" w:pos="425"/>
+        </w:tabs>
+        <w:jc w:val="both"/>
+        <w:rPr>
+          <w:sz w:val="24"/>
+          <w:szCs w:val="24"/>
+        </w:rPr>
+      </w:pPr>
+      <w:r>
+        <w:rPr>
+          <w:sz w:val="24"/>
+          <w:szCs w:val="24"/>
+        </w:rPr>
+        <w:t>/////////////////////////////////////////////////////////////////////////////////////////////////////////////////</w:t>
+      </w:r>
+    </w:p>
+    <w:p>
+      <w:pPr>
+        <w:tabs>
+          <w:tab w:val="left" w:pos="425"/>
+        </w:tabs>
+        <w:jc w:val="both"/>
+        <w:rPr>
+          <w:sz w:val="24"/>
+          <w:szCs w:val="24"/>
+        </w:rPr>
+      </w:pPr>
+    </w:p>
+    <w:p>
+      <w:pPr>
+        <w:tabs>
+          <w:tab w:val="left" w:pos="425"/>
+        </w:tabs>
+        <w:jc w:val="both"/>
+        <w:rPr>
+          <w:sz w:val="24"/>
+          <w:szCs w:val="24"/>
+        </w:rPr>
+      </w:pPr>
+      <w:r>
+        <w:rPr>
+          <w:sz w:val="24"/>
+          <w:szCs w:val="24"/>
+        </w:rPr>
+        <w:t>INSERT INTO PUBLIC."star"(id, supes)</w:t>
+      </w:r>
+    </w:p>
+    <w:p>
+      <w:pPr>
+        <w:tabs>
+          <w:tab w:val="left" w:pos="425"/>
+        </w:tabs>
+        <w:jc w:val="both"/>
+        <w:rPr>
+          <w:sz w:val="24"/>
+          <w:szCs w:val="24"/>
+        </w:rPr>
+      </w:pPr>
+      <w:r>
+        <w:rPr>
+          <w:sz w:val="24"/>
+          <w:szCs w:val="24"/>
+        </w:rPr>
+        <w:t>VALUES(25, '1336.53@9');</w:t>
+      </w:r>
+    </w:p>
+    <w:p>
+      <w:pPr>
+        <w:tabs>
+          <w:tab w:val="left" w:pos="425"/>
+        </w:tabs>
+        <w:jc w:val="both"/>
+        <w:rPr>
+          <w:sz w:val="24"/>
+          <w:szCs w:val="24"/>
+        </w:rPr>
+      </w:pPr>
+    </w:p>
+    <w:p>
+      <w:pPr>
+        <w:tabs>
+          <w:tab w:val="left" w:pos="425"/>
+        </w:tabs>
+        <w:jc w:val="both"/>
+        <w:rPr>
+          <w:sz w:val="24"/>
+          <w:szCs w:val="24"/>
+        </w:rPr>
+      </w:pPr>
+      <w:r>
+        <w:rPr>
+          <w:sz w:val="24"/>
+          <w:szCs w:val="24"/>
+        </w:rPr>
+        <w:t>DELETE FROM PUBLIC."star"</w:t>
+      </w:r>
+    </w:p>
+    <w:p>
+      <w:pPr>
+        <w:tabs>
+          <w:tab w:val="left" w:pos="425"/>
+        </w:tabs>
+        <w:jc w:val="both"/>
+        <w:rPr>
+          <w:sz w:val="24"/>
+          <w:szCs w:val="24"/>
+        </w:rPr>
+      </w:pPr>
+      <w:r>
+        <w:rPr>
+          <w:sz w:val="24"/>
+          <w:szCs w:val="24"/>
+        </w:rPr>
+        <w:t>WHERE id = 27;</w:t>
+      </w:r>
+    </w:p>
+    <w:p>
+      <w:pPr>
+        <w:tabs>
+          <w:tab w:val="left" w:pos="425"/>
+        </w:tabs>
+        <w:jc w:val="both"/>
+        <w:rPr>
+          <w:sz w:val="24"/>
+          <w:szCs w:val="24"/>
+        </w:rPr>
+      </w:pPr>
+    </w:p>
+    <w:p>
+      <w:pPr>
+        <w:tabs>
+          <w:tab w:val="left" w:pos="425"/>
+        </w:tabs>
+        <w:jc w:val="both"/>
+        <w:rPr>
+          <w:sz w:val="24"/>
+          <w:szCs w:val="24"/>
+        </w:rPr>
+      </w:pPr>
+      <w:r>
+        <w:rPr>
+          <w:sz w:val="24"/>
+          <w:szCs w:val="24"/>
+        </w:rPr>
+        <w:t>SELECT</w:t>
+      </w:r>
+    </w:p>
+    <w:p>
+      <w:pPr>
+        <w:tabs>
+          <w:tab w:val="left" w:pos="425"/>
+        </w:tabs>
+        <w:jc w:val="both"/>
+        <w:rPr>
+          <w:sz w:val="24"/>
+          <w:szCs w:val="24"/>
+        </w:rPr>
+      </w:pPr>
+      <w:r>
+        <w:rPr>
+          <w:sz w:val="24"/>
+          <w:szCs w:val="24"/>
+        </w:rPr>
+        <w:t>Trim(Translate(supes,'$',' ')) as sup,</w:t>
+      </w:r>
+    </w:p>
+    <w:p>
+      <w:pPr>
+        <w:tabs>
+          <w:tab w:val="left" w:pos="425"/>
+        </w:tabs>
+        <w:jc w:val="both"/>
+        <w:rPr>
+          <w:sz w:val="24"/>
+          <w:szCs w:val="24"/>
+        </w:rPr>
+      </w:pPr>
+      <w:r>
+        <w:rPr>
+          <w:sz w:val="24"/>
+          <w:szCs w:val="24"/>
+        </w:rPr>
+        <w:t>supes FROM PUBLIC."star";</w:t>
+      </w:r>
+    </w:p>
+    <w:p>
+      <w:pPr>
+        <w:tabs>
+          <w:tab w:val="left" w:pos="425"/>
+        </w:tabs>
+        <w:jc w:val="both"/>
+        <w:rPr>
+          <w:sz w:val="24"/>
+          <w:szCs w:val="24"/>
+        </w:rPr>
+      </w:pPr>
+    </w:p>
+    <w:p>
+      <w:pPr>
+        <w:tabs>
+          <w:tab w:val="left" w:pos="425"/>
+        </w:tabs>
+        <w:jc w:val="both"/>
+        <w:rPr>
+          <w:sz w:val="24"/>
+          <w:szCs w:val="24"/>
+        </w:rPr>
+      </w:pPr>
+      <w:r>
+        <w:rPr>
+          <w:sz w:val="24"/>
+          <w:szCs w:val="24"/>
+        </w:rPr>
+        <w:t>UPDATE star SET supes = regexp_replace(supes, '[^\w]+','','g');</w:t>
+      </w:r>
+    </w:p>
+    <w:p>
+      <w:pPr>
+        <w:tabs>
+          <w:tab w:val="left" w:pos="425"/>
+        </w:tabs>
+        <w:jc w:val="both"/>
+        <w:rPr>
+          <w:sz w:val="24"/>
+          <w:szCs w:val="24"/>
+        </w:rPr>
+      </w:pPr>
+      <w:r>
+        <w:rPr>
+          <w:sz w:val="24"/>
+          <w:szCs w:val="24"/>
+        </w:rPr>
+        <w:t>////</w:t>
+      </w:r>
+    </w:p>
+    <w:p>
+      <w:pPr>
+        <w:tabs>
+          <w:tab w:val="left" w:pos="425"/>
+        </w:tabs>
+        <w:jc w:val="both"/>
+        <w:rPr>
+          <w:sz w:val="24"/>
+          <w:szCs w:val="24"/>
+        </w:rPr>
+      </w:pPr>
+      <w:r>
+        <w:rPr>
+          <w:sz w:val="24"/>
+          <w:szCs w:val="24"/>
+        </w:rPr>
+        <w:lastRenderedPageBreak/>
+        <w:t>UPDATE star SET supes = (CAST(regexp_replace(supes, '[^.0-9]+','','g') AS DECIMAL));</w:t>
+      </w:r>
+    </w:p>
+    <w:p>
+      <w:pPr>
+        <w:tabs>
+          <w:tab w:val="left" w:pos="425"/>
+        </w:tabs>
+        <w:jc w:val="both"/>
+        <w:rPr>
+          <w:sz w:val="24"/>
+          <w:szCs w:val="24"/>
+        </w:rPr>
+      </w:pPr>
+      <w:r>
+        <w:rPr>
+          <w:sz w:val="24"/>
+          <w:szCs w:val="24"/>
+        </w:rPr>
+        <w:t>////</w:t>
+      </w:r>
+    </w:p>
+    <w:p>
+      <w:pPr>
+        <w:tabs>
+          <w:tab w:val="left" w:pos="425"/>
+        </w:tabs>
+        <w:jc w:val="both"/>
+        <w:rPr>
+          <w:sz w:val="24"/>
+          <w:szCs w:val="24"/>
+        </w:rPr>
+      </w:pPr>
+      <w:r>
+        <w:rPr>
+          <w:sz w:val="24"/>
+          <w:szCs w:val="24"/>
+        </w:rPr>
+        <w:t>UPDATE star SET supes = regexp_replace(supes, '[a-zA-Z]+','','g');</w:t>
+      </w:r>
+    </w:p>
+    <w:p>
+      <w:pPr>
+        <w:tabs>
+          <w:tab w:val="left" w:pos="425"/>
+        </w:tabs>
+        <w:jc w:val="both"/>
+        <w:rPr>
+          <w:sz w:val="24"/>
+          <w:szCs w:val="24"/>
+        </w:rPr>
+      </w:pPr>
+    </w:p>
+    <w:p>
+      <w:pPr>
+        <w:tabs>
+          <w:tab w:val="left" w:pos="425"/>
+        </w:tabs>
+        <w:jc w:val="both"/>
+        <w:rPr>
+          <w:sz w:val="24"/>
+          <w:szCs w:val="24"/>
+        </w:rPr>
+      </w:pPr>
+      <w:r>
+        <w:rPr>
+          <w:sz w:val="24"/>
+          <w:szCs w:val="24"/>
+        </w:rPr>
+        <w:t>SELECT</w:t>
+      </w:r>
+    </w:p>
+    <w:p>
+      <w:pPr>
+        <w:tabs>
+          <w:tab w:val="left" w:pos="425"/>
+        </w:tabs>
+        <w:jc w:val="both"/>
+        <w:rPr>
+          <w:sz w:val="24"/>
+          <w:szCs w:val="24"/>
+        </w:rPr>
+      </w:pPr>
+      <w:r>
+        <w:rPr>
+          <w:sz w:val="24"/>
+          <w:szCs w:val="24"/>
+        </w:rPr>
+        <w:t>CAST((supes FROM PUBLIC."star") as INTEGER);</w:t>
+      </w:r>
+    </w:p>
+    <w:p>
+      <w:pPr>
+        <w:tabs>
+          <w:tab w:val="left" w:pos="425"/>
+        </w:tabs>
+        <w:jc w:val="both"/>
+        <w:rPr>
+          <w:sz w:val="24"/>
+          <w:szCs w:val="24"/>
+        </w:rPr>
+      </w:pPr>
+    </w:p>
+    <w:p>
+      <w:pPr>
+        <w:tabs>
+          <w:tab w:val="left" w:pos="425"/>
+        </w:tabs>
+        <w:jc w:val="both"/>
+        <w:rPr>
+          <w:sz w:val="24"/>
+          <w:szCs w:val="24"/>
+        </w:rPr>
+      </w:pPr>
+      <w:r>
+        <w:rPr>
+          <w:sz w:val="24"/>
+          <w:szCs w:val="24"/>
+        </w:rPr>
+        <w:t>SELECT id, MIN(supes) FROM PUBLIC."star"</w:t>
+      </w:r>
+    </w:p>
+    <w:p>
+      <w:pPr>
+        <w:tabs>
+          <w:tab w:val="left" w:pos="425"/>
+        </w:tabs>
+        <w:jc w:val="both"/>
+        <w:rPr>
+          <w:sz w:val="24"/>
+          <w:szCs w:val="24"/>
+        </w:rPr>
+      </w:pPr>
+      <w:r>
+        <w:rPr>
+          <w:sz w:val="24"/>
+          <w:szCs w:val="24"/>
+        </w:rPr>
+        <w:t xml:space="preserve">WHERE </w:t>
+      </w:r>
+    </w:p>
+    <w:p>
+      <w:pPr>
+        <w:tabs>
+          <w:tab w:val="left" w:pos="425"/>
+        </w:tabs>
+        <w:jc w:val="both"/>
+        <w:rPr>
+          <w:sz w:val="24"/>
+          <w:szCs w:val="24"/>
+        </w:rPr>
+      </w:pPr>
+      <w:r>
+        <w:rPr>
+          <w:sz w:val="24"/>
+          <w:szCs w:val="24"/>
+        </w:rPr>
+        <w:t>supes&lt;&gt;(SELECT MIN(supes) FROM PUBLIC."star")</w:t>
+      </w:r>
+    </w:p>
+    <w:p>
+      <w:pPr>
+        <w:tabs>
+          <w:tab w:val="left" w:pos="425"/>
+        </w:tabs>
+        <w:jc w:val="both"/>
+        <w:rPr>
+          <w:sz w:val="24"/>
+          <w:szCs w:val="24"/>
+        </w:rPr>
+      </w:pPr>
+      <w:r>
+        <w:rPr>
+          <w:sz w:val="24"/>
+          <w:szCs w:val="24"/>
+        </w:rPr>
+        <w:t>GROUP BY id;</w:t>
+      </w:r>
+    </w:p>
+    <w:p>
+      <w:pPr>
+        <w:tabs>
+          <w:tab w:val="left" w:pos="425"/>
+        </w:tabs>
+        <w:jc w:val="both"/>
+        <w:rPr>
+          <w:sz w:val="24"/>
+          <w:szCs w:val="24"/>
+        </w:rPr>
+      </w:pPr>
+    </w:p>
+    <w:p>
+      <w:pPr>
+        <w:tabs>
+          <w:tab w:val="left" w:pos="425"/>
+        </w:tabs>
+        <w:jc w:val="both"/>
+        <w:rPr>
+          <w:sz w:val="24"/>
+          <w:szCs w:val="24"/>
+        </w:rPr>
+      </w:pPr>
+      <w:r>
+        <w:rPr>
+          <w:sz w:val="24"/>
+          <w:szCs w:val="24"/>
+        </w:rPr>
+        <w:t>SELECT id, MIN(supes) FROM PUBLIC."star"</w:t>
+      </w:r>
+    </w:p>
+    <w:p>
+      <w:pPr>
+        <w:tabs>
+          <w:tab w:val="left" w:pos="425"/>
+        </w:tabs>
+        <w:jc w:val="both"/>
+        <w:rPr>
+          <w:sz w:val="24"/>
+          <w:szCs w:val="24"/>
+        </w:rPr>
+      </w:pPr>
+      <w:r>
+        <w:rPr>
+          <w:sz w:val="24"/>
+          <w:szCs w:val="24"/>
+        </w:rPr>
+        <w:t>WHERE supes &lt;&gt; (SELECT MIN(supes) FROM PUBLIC."star")</w:t>
+      </w:r>
+    </w:p>
+    <w:p>
+      <w:pPr>
+        <w:tabs>
+          <w:tab w:val="left" w:pos="425"/>
+        </w:tabs>
+        <w:jc w:val="both"/>
+        <w:rPr>
+          <w:sz w:val="24"/>
+          <w:szCs w:val="24"/>
+        </w:rPr>
+      </w:pPr>
+      <w:r>
+        <w:rPr>
+          <w:sz w:val="24"/>
+          <w:szCs w:val="24"/>
+        </w:rPr>
+        <w:t>GROUP BY id;</w:t>
+      </w:r>
+    </w:p>
+    <w:p>
+      <w:pPr>
+        <w:tabs>
+          <w:tab w:val="left" w:pos="425"/>
+        </w:tabs>
+        <w:jc w:val="both"/>
+        <w:rPr>
+          <w:sz w:val="24"/>
+          <w:szCs w:val="24"/>
+        </w:rPr>
+      </w:pPr>
+    </w:p>
+    <w:p>
+      <w:pPr>
+        <w:tabs>
+          <w:tab w:val="left" w:pos="425"/>
+        </w:tabs>
+        <w:jc w:val="both"/>
+        <w:rPr>
+          <w:sz w:val="24"/>
+          <w:szCs w:val="24"/>
+        </w:rPr>
+      </w:pPr>
+      <w:r>
+        <w:rPr>
+          <w:sz w:val="24"/>
+          <w:szCs w:val="24"/>
+        </w:rPr>
+        <w:t>SELECT MIN(supes)</w:t>
+      </w:r>
+    </w:p>
+    <w:p>
+      <w:pPr>
+        <w:tabs>
+          <w:tab w:val="left" w:pos="425"/>
+        </w:tabs>
+        <w:jc w:val="both"/>
+        <w:rPr>
+          <w:sz w:val="24"/>
+          <w:szCs w:val="24"/>
+        </w:rPr>
+      </w:pPr>
+      <w:r>
+        <w:rPr>
+          <w:sz w:val="24"/>
+          <w:szCs w:val="24"/>
+        </w:rPr>
+        <w:t>WHERE supes &lt;&gt;</w:t>
+      </w:r>
+    </w:p>
+    <w:p>
+      <w:pPr>
+        <w:tabs>
+          <w:tab w:val="left" w:pos="425"/>
+        </w:tabs>
+        <w:jc w:val="both"/>
+        <w:rPr>
+          <w:sz w:val="24"/>
+          <w:szCs w:val="24"/>
+        </w:rPr>
+      </w:pPr>
+      <w:r>
+        <w:rPr>
+          <w:sz w:val="24"/>
+          <w:szCs w:val="24"/>
+        </w:rPr>
+        <w:t>(SELECT supes FROM PUBLIC."star"</w:t>
+      </w:r>
+    </w:p>
+    <w:p>
+      <w:pPr>
+        <w:tabs>
+          <w:tab w:val="left" w:pos="425"/>
+        </w:tabs>
+        <w:jc w:val="both"/>
+        <w:rPr>
+          <w:sz w:val="24"/>
+          <w:szCs w:val="24"/>
+        </w:rPr>
+      </w:pPr>
+      <w:r>
+        <w:rPr>
+          <w:sz w:val="24"/>
+          <w:szCs w:val="24"/>
+        </w:rPr>
+        <w:t>ORDER BY supes ASC LIMIT 2);</w:t>
+      </w:r>
+    </w:p>
+    <w:p>
+      <w:pPr>
+        <w:tabs>
+          <w:tab w:val="left" w:pos="425"/>
+        </w:tabs>
+        <w:jc w:val="both"/>
+        <w:rPr>
+          <w:sz w:val="24"/>
+          <w:szCs w:val="24"/>
+        </w:rPr>
+      </w:pPr>
+    </w:p>
+    <w:p>
+      <w:pPr>
+        <w:tabs>
+          <w:tab w:val="left" w:pos="425"/>
+        </w:tabs>
+        <w:jc w:val="both"/>
+        <w:rPr>
+          <w:sz w:val="24"/>
+          <w:szCs w:val="24"/>
+        </w:rPr>
+      </w:pPr>
+      <w:r>
+        <w:rPr>
+          <w:sz w:val="24"/>
+          <w:szCs w:val="24"/>
+        </w:rPr>
+        <w:t>SELECT id, MAX(supes) as max_val, MIN(supes) as min_val FROM PUBLIC."star" GROUP BY id;</w:t>
+      </w:r>
+    </w:p>
+    <w:p>
+      <w:pPr>
+        <w:tabs>
+          <w:tab w:val="left" w:pos="425"/>
+        </w:tabs>
+        <w:jc w:val="both"/>
+        <w:rPr>
+          <w:sz w:val="24"/>
+          <w:szCs w:val="24"/>
+        </w:rPr>
+      </w:pPr>
+      <w:r>
+        <w:rPr>
+          <w:sz w:val="24"/>
+          <w:szCs w:val="24"/>
+        </w:rPr>
+        <w:t>SELECT id, supes FROM PUBLIC."star";</w:t>
+      </w:r>
+    </w:p>
+    <w:p>
+      <w:pPr>
+        <w:tabs>
+          <w:tab w:val="left" w:pos="425"/>
+        </w:tabs>
+        <w:jc w:val="both"/>
+        <w:rPr>
+          <w:sz w:val="24"/>
+          <w:szCs w:val="24"/>
+        </w:rPr>
+      </w:pPr>
+    </w:p>
+    <w:p>
+      <w:pPr>
+        <w:tabs>
+          <w:tab w:val="left" w:pos="425"/>
+        </w:tabs>
+        <w:jc w:val="both"/>
+        <w:rPr>
+          <w:sz w:val="24"/>
+          <w:szCs w:val="24"/>
+        </w:rPr>
+      </w:pPr>
+      <w:r>
+        <w:rPr>
+          <w:sz w:val="24"/>
+          <w:szCs w:val="24"/>
+        </w:rPr>
+        <w:t>/////////////////////////////////////////////////////////////////////////////////////////////////////////////////////////////////////////////////////</w:t>
       </w:r>
       <w:bookmarkStart w:id="0" w:name="_GoBack"/>
       <w:bookmarkEnd w:id="0"/>
-      <w:r>
-        <w:rPr>
-          <w:sz w:val="24"/>
-          <w:szCs w:val="24"/>
-        </w:rPr>
-        <w:t xml:space="preserve"> </w:t>
-      </w:r>
     </w:p>
     <w:sectPr>
       <w:pgSz w:w="16838" w:h="11906" w:orient="landscape"/>
